--- a/report/Bìa NCKH.docx
+++ b/report/Bìa NCKH.docx
@@ -385,8 +385,8 @@
       <w:r>
         <w:rPr>
           <w:rFonts w:cs="Times New Roman"/>
-          <w:b w:val="false"/>
-          <w:bCs w:val="false"/>
+          <w:b/>
+          <w:bCs/>
           <w:szCs w:val="28"/>
         </w:rPr>
         <w:t>1. Phạm Hồng Thái</w:t>
@@ -718,28 +718,6 @@
     </w:p>
     <w:p>
       <w:pPr>
-        <w:pStyle w:val="Normal"/>
-        <w:pBdr>
-          <w:top w:val="double" w:sz="12" w:space="6" w:color="000000"/>
-          <w:left w:val="double" w:sz="12" w:space="4" w:color="000000"/>
-          <w:bottom w:val="double" w:sz="12" w:space="6" w:color="000000"/>
-          <w:right w:val="double" w:sz="12" w:space="4" w:color="000000"/>
-        </w:pBdr>
-        <w:spacing w:lineRule="auto" w:line="240" w:before="0" w:after="120"/>
-        <w:rPr>
-          <w:rFonts w:cs="Times New Roman"/>
-          <w:szCs w:val="28"/>
-        </w:rPr>
-      </w:pPr>
-      <w:r>
-        <w:rPr>
-          <w:rFonts w:cs="Times New Roman"/>
-          <w:szCs w:val="28"/>
-        </w:rPr>
-      </w:r>
-    </w:p>
-    <w:p>
-      <w:pPr>
         <w:sectPr>
           <w:type w:val="nextPage"/>
           <w:pgSz w:w="11906" w:h="16838"/>
@@ -747,8 +725,27 @@
           <w:pgNumType w:fmt="decimal"/>
           <w:formProt w:val="false"/>
           <w:textDirection w:val="lrTb"/>
+          <w:docGrid w:type="default" w:linePitch="100" w:charSpace="0"/>
         </w:sectPr>
-      </w:pPr>
+        <w:pStyle w:val="Normal"/>
+        <w:pBdr>
+          <w:top w:val="double" w:sz="12" w:space="6" w:color="000000"/>
+          <w:left w:val="double" w:sz="12" w:space="4" w:color="000000"/>
+          <w:bottom w:val="double" w:sz="12" w:space="6" w:color="000000"/>
+          <w:right w:val="double" w:sz="12" w:space="4" w:color="000000"/>
+        </w:pBdr>
+        <w:spacing w:lineRule="auto" w:line="240" w:before="0" w:after="120"/>
+        <w:rPr>
+          <w:rFonts w:cs="Times New Roman"/>
+          <w:szCs w:val="28"/>
+        </w:rPr>
+      </w:pPr>
+      <w:r>
+        <w:rPr>
+          <w:rFonts w:cs="Times New Roman"/>
+          <w:szCs w:val="28"/>
+        </w:rPr>
+      </w:r>
     </w:p>
     <w:p>
       <w:pPr>
@@ -1128,11 +1125,19 @@
       <w:r>
         <w:rPr>
           <w:rFonts w:cs="Times New Roman"/>
+          <w:b/>
+          <w:bCs/>
+          <w:szCs w:val="28"/>
+        </w:rPr>
+        <w:t>1. Phạm Hồng Thái</w:t>
+      </w:r>
+      <w:r>
+        <w:rPr>
+          <w:rFonts w:cs="Times New Roman"/>
           <w:b w:val="false"/>
           <w:bCs w:val="false"/>
           <w:szCs w:val="28"/>
         </w:rPr>
-        <w:t>1. Phạm Hồng Thái</w:t>
         <w:tab/>
         <w:t>Nam</w:t>
       </w:r>
@@ -1932,6 +1937,7 @@
     <w:rsid w:val="009415f6"/>
     <w:pPr>
       <w:widowControl/>
+      <w:suppressAutoHyphens w:val="true"/>
       <w:bidi w:val="0"/>
       <w:spacing w:lineRule="auto" w:line="312" w:before="0" w:after="0"/>
       <w:jc w:val="center"/>
@@ -2328,6 +2334,7 @@
     <w:rsid w:val="009e2836"/>
     <w:pPr>
       <w:widowControl/>
+      <w:suppressAutoHyphens w:val="true"/>
       <w:bidi w:val="0"/>
       <w:spacing w:lineRule="auto" w:line="240" w:before="0" w:after="0"/>
       <w:jc w:val="center"/>
